--- a/Screenshots of work.docx
+++ b/Screenshots of work.docx
@@ -551,32 +551,28 @@
           <w:bCs/>
           <w:noProof/>
         </w:rPr>
-        <w:t xml:space="preserve">Counted average salary </w:t>
-      </w:r>
-      <w:r>
-        <w:rPr>
-          <w:b/>
-          <w:bCs/>
-          <w:noProof/>
-        </w:rPr>
-        <w:t xml:space="preserve">from starting_salary column. </w:t>
-      </w:r>
-    </w:p>
-    <w:p>
-      <w:pPr>
-        <w:rPr>
-          <w:noProof/>
-        </w:rPr>
-      </w:pPr>
-      <w:r>
-        <w:rPr>
+        <w:t>Average salary by GPA</w:t>
+      </w:r>
+    </w:p>
+    <w:p>
+      <w:pPr>
+        <w:rPr>
+          <w:b/>
+          <w:bCs/>
+          <w:noProof/>
+        </w:rPr>
+      </w:pPr>
+      <w:r>
+        <w:rPr>
+          <w:b/>
+          <w:bCs/>
           <w:noProof/>
         </w:rPr>
         <w:drawing>
-          <wp:inline distT="0" distB="0" distL="0" distR="0" wp14:anchorId="2F9172C1" wp14:editId="5717B5D1">
-            <wp:extent cx="5943600" cy="1228090"/>
+          <wp:inline distT="0" distB="0" distL="0" distR="0" wp14:anchorId="199DE444" wp14:editId="4D1A361D">
+            <wp:extent cx="5943600" cy="2178050"/>
             <wp:effectExtent l="0" t="0" r="0" b="0"/>
-            <wp:docPr id="30047096" name="Picture 1" descr="A screen shot of text&#10;&#10;AI-generated content may be incorrect."/>
+            <wp:docPr id="359240778" name="Picture 2" descr="A screen shot of a computer code&#10;&#10;AI-generated content may be incorrect."/>
             <wp:cNvGraphicFramePr>
               <a:graphicFrameLocks xmlns:a="http://schemas.openxmlformats.org/drawingml/2006/main" noChangeAspect="1"/>
             </wp:cNvGraphicFramePr>
@@ -584,11 +580,17 @@
               <a:graphicData uri="http://schemas.openxmlformats.org/drawingml/2006/picture">
                 <pic:pic xmlns:pic="http://schemas.openxmlformats.org/drawingml/2006/picture">
                   <pic:nvPicPr>
-                    <pic:cNvPr id="30047096" name="Picture 1" descr="A screen shot of text&#10;&#10;AI-generated content may be incorrect."/>
+                    <pic:cNvPr id="359240778" name="Picture 2" descr="A screen shot of a computer code&#10;&#10;AI-generated content may be incorrect."/>
                     <pic:cNvPicPr/>
                   </pic:nvPicPr>
                   <pic:blipFill>
-                    <a:blip r:embed="rId15"/>
+                    <a:blip r:embed="rId15">
+                      <a:extLst>
+                        <a:ext uri="{28A0092B-C50C-407E-A947-70E740481C1C}">
+                          <a14:useLocalDpi xmlns:a14="http://schemas.microsoft.com/office/drawing/2010/main" val="0"/>
+                        </a:ext>
+                      </a:extLst>
+                    </a:blip>
                     <a:stretch>
                       <a:fillRect/>
                     </a:stretch>
@@ -596,7 +598,7 @@
                   <pic:spPr>
                     <a:xfrm>
                       <a:off x="0" y="0"/>
-                      <a:ext cx="5943600" cy="1228090"/>
+                      <a:ext cx="5943600" cy="2178050"/>
                     </a:xfrm>
                     <a:prstGeom prst="rect">
                       <a:avLst/>
@@ -614,25 +616,630 @@
         <w:rPr>
           <w:b/>
           <w:bCs/>
-        </w:rPr>
-      </w:pPr>
-      <w:r>
-        <w:rPr>
-          <w:b/>
-          <w:bCs/>
-        </w:rPr>
-        <w:t xml:space="preserve">Based on the initial analysis, I will try to determine whether the hypothesis is supported. </w:t>
-      </w:r>
-      <w:r>
-        <w:rPr>
-          <w:b/>
-          <w:bCs/>
-        </w:rPr>
-        <w:t xml:space="preserve">I would include in future advanced statistical modeling and visualization. </w:t>
+          <w:noProof/>
+        </w:rPr>
+      </w:pPr>
+      <w:r>
+        <w:rPr>
+          <w:b/>
+          <w:bCs/>
+          <w:noProof/>
+        </w:rPr>
+        <w:t>Average job offers by internships.</w:t>
+      </w:r>
+    </w:p>
+    <w:p>
+      <w:pPr>
+        <w:rPr>
+          <w:b/>
+          <w:bCs/>
+          <w:noProof/>
+        </w:rPr>
+      </w:pPr>
+      <w:r>
+        <w:rPr>
+          <w:b/>
+          <w:bCs/>
+          <w:noProof/>
+        </w:rPr>
+        <w:drawing>
+          <wp:inline distT="0" distB="0" distL="0" distR="0" wp14:anchorId="4E28A571" wp14:editId="56B69323">
+            <wp:extent cx="5943600" cy="2009775"/>
+            <wp:effectExtent l="0" t="0" r="0" b="9525"/>
+            <wp:docPr id="117623399" name="Picture 4" descr="A computer screen shot of a program&#10;&#10;AI-generated content may be incorrect."/>
+            <wp:cNvGraphicFramePr>
+              <a:graphicFrameLocks xmlns:a="http://schemas.openxmlformats.org/drawingml/2006/main" noChangeAspect="1"/>
+            </wp:cNvGraphicFramePr>
+            <a:graphic xmlns:a="http://schemas.openxmlformats.org/drawingml/2006/main">
+              <a:graphicData uri="http://schemas.openxmlformats.org/drawingml/2006/picture">
+                <pic:pic xmlns:pic="http://schemas.openxmlformats.org/drawingml/2006/picture">
+                  <pic:nvPicPr>
+                    <pic:cNvPr id="117623399" name="Picture 4" descr="A computer screen shot of a program&#10;&#10;AI-generated content may be incorrect."/>
+                    <pic:cNvPicPr/>
+                  </pic:nvPicPr>
+                  <pic:blipFill>
+                    <a:blip r:embed="rId16">
+                      <a:extLst>
+                        <a:ext uri="{28A0092B-C50C-407E-A947-70E740481C1C}">
+                          <a14:useLocalDpi xmlns:a14="http://schemas.microsoft.com/office/drawing/2010/main" val="0"/>
+                        </a:ext>
+                      </a:extLst>
+                    </a:blip>
+                    <a:stretch>
+                      <a:fillRect/>
+                    </a:stretch>
+                  </pic:blipFill>
+                  <pic:spPr>
+                    <a:xfrm>
+                      <a:off x="0" y="0"/>
+                      <a:ext cx="5947321" cy="2011033"/>
+                    </a:xfrm>
+                    <a:prstGeom prst="rect">
+                      <a:avLst/>
+                    </a:prstGeom>
+                  </pic:spPr>
+                </pic:pic>
+              </a:graphicData>
+            </a:graphic>
+          </wp:inline>
+        </w:drawing>
+      </w:r>
+    </w:p>
+    <w:p>
+      <w:pPr>
+        <w:rPr>
+          <w:b/>
+          <w:bCs/>
+          <w:noProof/>
+        </w:rPr>
+      </w:pPr>
+      <w:r>
+        <w:rPr>
+          <w:b/>
+          <w:bCs/>
+          <w:noProof/>
+          <w:highlight w:val="yellow"/>
+        </w:rPr>
+        <w:t>I tried to fix this from HW1.</w:t>
+      </w:r>
+      <w:r>
+        <w:rPr>
+          <w:b/>
+          <w:bCs/>
+          <w:noProof/>
+        </w:rPr>
+        <w:t xml:space="preserve"> </w:t>
+      </w:r>
+    </w:p>
+    <w:p>
+      <w:pPr>
+        <w:rPr>
+          <w:b/>
+          <w:bCs/>
+          <w:noProof/>
+          <w:sz w:val="52"/>
+          <w:szCs w:val="52"/>
+        </w:rPr>
+      </w:pPr>
+      <w:r>
+        <w:rPr>
+          <w:b/>
+          <w:bCs/>
+          <w:noProof/>
+        </w:rPr>
+        <w:lastRenderedPageBreak/>
+        <w:tab/>
+      </w:r>
+      <w:r>
+        <w:rPr>
+          <w:b/>
+          <w:bCs/>
+          <w:noProof/>
+        </w:rPr>
+        <w:tab/>
+      </w:r>
+      <w:r>
+        <w:rPr>
+          <w:b/>
+          <w:bCs/>
+          <w:noProof/>
+        </w:rPr>
+        <w:tab/>
+      </w:r>
+      <w:r>
+        <w:rPr>
+          <w:b/>
+          <w:bCs/>
+          <w:noProof/>
+        </w:rPr>
+        <w:tab/>
+      </w:r>
+      <w:r>
+        <w:rPr>
+          <w:b/>
+          <w:bCs/>
+          <w:noProof/>
+        </w:rPr>
+        <w:tab/>
+        <w:t xml:space="preserve">    </w:t>
+      </w:r>
+      <w:r>
+        <w:rPr>
+          <w:b/>
+          <w:bCs/>
+          <w:noProof/>
+          <w:sz w:val="72"/>
+          <w:szCs w:val="72"/>
+        </w:rPr>
+        <w:t xml:space="preserve"> </w:t>
+      </w:r>
+      <w:r>
+        <w:rPr>
+          <w:b/>
+          <w:bCs/>
+          <w:noProof/>
+          <w:sz w:val="52"/>
+          <w:szCs w:val="52"/>
+        </w:rPr>
+        <w:t>HW2</w:t>
+      </w:r>
+    </w:p>
+    <w:p>
+      <w:pPr>
+        <w:rPr>
+          <w:b/>
+          <w:bCs/>
+          <w:noProof/>
+          <w:sz w:val="52"/>
+          <w:szCs w:val="52"/>
+        </w:rPr>
+      </w:pPr>
+      <w:r>
+        <w:rPr>
+          <w:b/>
+          <w:bCs/>
+          <w:noProof/>
+        </w:rPr>
+        <w:t xml:space="preserve">Using </w:t>
+      </w:r>
+      <w:r>
+        <w:rPr>
+          <w:b/>
+          <w:bCs/>
+          <w:noProof/>
+        </w:rPr>
+        <w:t xml:space="preserve">head command to show </w:t>
+      </w:r>
+      <w:r>
+        <w:rPr>
+          <w:b/>
+          <w:bCs/>
+          <w:noProof/>
+        </w:rPr>
+        <w:t xml:space="preserve">the columns </w:t>
+      </w:r>
+      <w:r>
+        <w:rPr>
+          <w:b/>
+          <w:bCs/>
+          <w:noProof/>
+        </w:rPr>
+        <w:t>of the data set</w:t>
+      </w:r>
+      <w:r>
+        <w:rPr>
+          <w:b/>
+          <w:bCs/>
+          <w:noProof/>
+        </w:rPr>
+        <w:t xml:space="preserve"> I am working with. </w:t>
+      </w:r>
+    </w:p>
+    <w:p>
+      <w:pPr>
+        <w:rPr>
+          <w:b/>
+          <w:bCs/>
+          <w:noProof/>
+        </w:rPr>
+      </w:pPr>
+      <w:r>
+        <w:rPr>
+          <w:b/>
+          <w:bCs/>
+          <w:noProof/>
+        </w:rPr>
+        <w:drawing>
+          <wp:inline distT="0" distB="0" distL="0" distR="0" wp14:anchorId="34D93B09" wp14:editId="6375C634">
+            <wp:extent cx="5943600" cy="2413000"/>
+            <wp:effectExtent l="0" t="0" r="0" b="6350"/>
+            <wp:docPr id="1849036138" name="Picture 1" descr="A screenshot of a computer program&#10;&#10;AI-generated content may be incorrect."/>
+            <wp:cNvGraphicFramePr>
+              <a:graphicFrameLocks xmlns:a="http://schemas.openxmlformats.org/drawingml/2006/main" noChangeAspect="1"/>
+            </wp:cNvGraphicFramePr>
+            <a:graphic xmlns:a="http://schemas.openxmlformats.org/drawingml/2006/main">
+              <a:graphicData uri="http://schemas.openxmlformats.org/drawingml/2006/picture">
+                <pic:pic xmlns:pic="http://schemas.openxmlformats.org/drawingml/2006/picture">
+                  <pic:nvPicPr>
+                    <pic:cNvPr id="1849036138" name="Picture 1" descr="A screenshot of a computer program&#10;&#10;AI-generated content may be incorrect."/>
+                    <pic:cNvPicPr/>
+                  </pic:nvPicPr>
+                  <pic:blipFill>
+                    <a:blip r:embed="rId17"/>
+                    <a:stretch>
+                      <a:fillRect/>
+                    </a:stretch>
+                  </pic:blipFill>
+                  <pic:spPr>
+                    <a:xfrm>
+                      <a:off x="0" y="0"/>
+                      <a:ext cx="5943600" cy="2413000"/>
+                    </a:xfrm>
+                    <a:prstGeom prst="rect">
+                      <a:avLst/>
+                    </a:prstGeom>
+                  </pic:spPr>
+                </pic:pic>
+              </a:graphicData>
+            </a:graphic>
+          </wp:inline>
+        </w:drawing>
+      </w:r>
+    </w:p>
+    <w:p>
+      <w:pPr>
+        <w:rPr>
+          <w:b/>
+          <w:bCs/>
+          <w:noProof/>
+        </w:rPr>
+      </w:pPr>
+      <w:r>
+        <w:rPr>
+          <w:b/>
+          <w:bCs/>
+          <w:noProof/>
+        </w:rPr>
+        <w:t>Hadoop:</w:t>
+      </w:r>
+      <w:r>
+        <w:rPr>
+          <w:b/>
+          <w:bCs/>
+          <w:noProof/>
+        </w:rPr>
+        <w:t xml:space="preserve"> </w:t>
+      </w:r>
+      <w:r>
+        <w:rPr>
+          <w:b/>
+          <w:bCs/>
+          <w:noProof/>
+        </w:rPr>
+        <w:t>GPA</w:t>
+      </w:r>
+      <w:r>
+        <w:rPr>
+          <w:b/>
+          <w:bCs/>
+          <w:noProof/>
+        </w:rPr>
+        <w:t>(tried to find out average salary by GPA, Higher GPA leads to higher average salary and low GPA shows lower average salary which supports the  hypothesis. The work is done by finding average salary)</w:t>
+      </w:r>
+    </w:p>
+    <w:p>
+      <w:pPr>
+        <w:rPr>
+          <w:b/>
+          <w:bCs/>
+          <w:noProof/>
+        </w:rPr>
+      </w:pPr>
+      <w:r>
+        <w:rPr>
+          <w:b/>
+          <w:bCs/>
+          <w:noProof/>
+        </w:rPr>
+        <w:drawing>
+          <wp:inline distT="0" distB="0" distL="0" distR="0" wp14:anchorId="48804584" wp14:editId="3CAC1812">
+            <wp:extent cx="5943600" cy="1795780"/>
+            <wp:effectExtent l="0" t="0" r="0" b="0"/>
+            <wp:docPr id="717574426" name="Picture 1" descr="A computer screen with white text&#10;&#10;AI-generated content may be incorrect."/>
+            <wp:cNvGraphicFramePr>
+              <a:graphicFrameLocks xmlns:a="http://schemas.openxmlformats.org/drawingml/2006/main" noChangeAspect="1"/>
+            </wp:cNvGraphicFramePr>
+            <a:graphic xmlns:a="http://schemas.openxmlformats.org/drawingml/2006/main">
+              <a:graphicData uri="http://schemas.openxmlformats.org/drawingml/2006/picture">
+                <pic:pic xmlns:pic="http://schemas.openxmlformats.org/drawingml/2006/picture">
+                  <pic:nvPicPr>
+                    <pic:cNvPr id="717574426" name="Picture 1" descr="A computer screen with white text&#10;&#10;AI-generated content may be incorrect."/>
+                    <pic:cNvPicPr/>
+                  </pic:nvPicPr>
+                  <pic:blipFill>
+                    <a:blip r:embed="rId18"/>
+                    <a:stretch>
+                      <a:fillRect/>
+                    </a:stretch>
+                  </pic:blipFill>
+                  <pic:spPr>
+                    <a:xfrm>
+                      <a:off x="0" y="0"/>
+                      <a:ext cx="5943600" cy="1795780"/>
+                    </a:xfrm>
+                    <a:prstGeom prst="rect">
+                      <a:avLst/>
+                    </a:prstGeom>
+                  </pic:spPr>
+                </pic:pic>
+              </a:graphicData>
+            </a:graphic>
+          </wp:inline>
+        </w:drawing>
+      </w:r>
+    </w:p>
+    <w:p>
+      <w:pPr>
+        <w:rPr>
+          <w:b/>
+          <w:bCs/>
+          <w:noProof/>
+        </w:rPr>
+      </w:pPr>
+      <w:r>
+        <w:rPr>
+          <w:b/>
+          <w:bCs/>
+          <w:noProof/>
+        </w:rPr>
+        <w:t>Hadoop: Internships</w:t>
+      </w:r>
+      <w:r>
+        <w:rPr>
+          <w:b/>
+          <w:bCs/>
+          <w:noProof/>
+        </w:rPr>
+        <w:t xml:space="preserve">(Tried to find out Average job offers Internships, here is it supporting the hypothesis as the value of High internships correlate to more job offers which is 2.57 and less internships shows the average value of </w:t>
+      </w:r>
+      <w:r>
+        <w:rPr>
+          <w:b/>
+          <w:bCs/>
+          <w:noProof/>
+        </w:rPr>
+        <w:t xml:space="preserve">less job offers 2.46. Although the difference between two is not significant but still supports the hypothesis. </w:t>
+      </w:r>
+    </w:p>
+    <w:p>
+      <w:pPr>
+        <w:rPr>
+          <w:b/>
+          <w:bCs/>
+          <w:noProof/>
+        </w:rPr>
+      </w:pPr>
+      <w:r>
+        <w:rPr>
+          <w:b/>
+          <w:bCs/>
+          <w:noProof/>
+        </w:rPr>
+        <w:lastRenderedPageBreak/>
+        <w:drawing>
+          <wp:inline distT="0" distB="0" distL="0" distR="0" wp14:anchorId="569B3613" wp14:editId="4599A0E5">
+            <wp:extent cx="5281613" cy="1677025"/>
+            <wp:effectExtent l="0" t="0" r="0" b="0"/>
+            <wp:docPr id="2140774763" name="Picture 1" descr="A computer screen with white text&#10;&#10;AI-generated content may be incorrect."/>
+            <wp:cNvGraphicFramePr>
+              <a:graphicFrameLocks xmlns:a="http://schemas.openxmlformats.org/drawingml/2006/main" noChangeAspect="1"/>
+            </wp:cNvGraphicFramePr>
+            <a:graphic xmlns:a="http://schemas.openxmlformats.org/drawingml/2006/main">
+              <a:graphicData uri="http://schemas.openxmlformats.org/drawingml/2006/picture">
+                <pic:pic xmlns:pic="http://schemas.openxmlformats.org/drawingml/2006/picture">
+                  <pic:nvPicPr>
+                    <pic:cNvPr id="2140774763" name="Picture 1" descr="A computer screen with white text&#10;&#10;AI-generated content may be incorrect."/>
+                    <pic:cNvPicPr/>
+                  </pic:nvPicPr>
+                  <pic:blipFill>
+                    <a:blip r:embed="rId19"/>
+                    <a:stretch>
+                      <a:fillRect/>
+                    </a:stretch>
+                  </pic:blipFill>
+                  <pic:spPr>
+                    <a:xfrm>
+                      <a:off x="0" y="0"/>
+                      <a:ext cx="5300620" cy="1683060"/>
+                    </a:xfrm>
+                    <a:prstGeom prst="rect">
+                      <a:avLst/>
+                    </a:prstGeom>
+                  </pic:spPr>
+                </pic:pic>
+              </a:graphicData>
+            </a:graphic>
+          </wp:inline>
+        </w:drawing>
+      </w:r>
+    </w:p>
+    <w:p>
+      <w:pPr>
+        <w:rPr>
+          <w:b/>
+          <w:bCs/>
+          <w:noProof/>
+        </w:rPr>
+      </w:pPr>
+      <w:r>
+        <w:rPr>
+          <w:b/>
+          <w:bCs/>
+          <w:noProof/>
+        </w:rPr>
+        <w:t>Hadoop: Networking</w:t>
+      </w:r>
+      <w:r>
+        <w:rPr>
+          <w:b/>
+          <w:bCs/>
+          <w:noProof/>
+        </w:rPr>
+        <w:t xml:space="preserve">(Tried to find out average job offer by networking score which </w:t>
+      </w:r>
+      <w:r>
+        <w:rPr>
+          <w:b/>
+          <w:bCs/>
+          <w:noProof/>
+        </w:rPr>
+        <w:t>is showing high networking skills have less average value of jobs) which is not supporting my hypothesis. In the awk command it was showing high networking skills have more average value of job offers.)</w:t>
+      </w:r>
+    </w:p>
+    <w:p>
+      <w:pPr>
+        <w:rPr>
+          <w:b/>
+          <w:bCs/>
+          <w:noProof/>
+        </w:rPr>
+      </w:pPr>
+      <w:r>
+        <w:rPr>
+          <w:b/>
+          <w:bCs/>
+          <w:noProof/>
+        </w:rPr>
+        <w:drawing>
+          <wp:inline distT="0" distB="0" distL="0" distR="0" wp14:anchorId="1CDAD86C" wp14:editId="42788468">
+            <wp:extent cx="5875301" cy="1338263"/>
+            <wp:effectExtent l="0" t="0" r="0" b="0"/>
+            <wp:docPr id="1605092724" name="Picture 1" descr="A computer screen with white text&#10;&#10;AI-generated content may be incorrect."/>
+            <wp:cNvGraphicFramePr>
+              <a:graphicFrameLocks xmlns:a="http://schemas.openxmlformats.org/drawingml/2006/main" noChangeAspect="1"/>
+            </wp:cNvGraphicFramePr>
+            <a:graphic xmlns:a="http://schemas.openxmlformats.org/drawingml/2006/main">
+              <a:graphicData uri="http://schemas.openxmlformats.org/drawingml/2006/picture">
+                <pic:pic xmlns:pic="http://schemas.openxmlformats.org/drawingml/2006/picture">
+                  <pic:nvPicPr>
+                    <pic:cNvPr id="1605092724" name="Picture 1" descr="A computer screen with white text&#10;&#10;AI-generated content may be incorrect."/>
+                    <pic:cNvPicPr/>
+                  </pic:nvPicPr>
+                  <pic:blipFill>
+                    <a:blip r:embed="rId20"/>
+                    <a:stretch>
+                      <a:fillRect/>
+                    </a:stretch>
+                  </pic:blipFill>
+                  <pic:spPr>
+                    <a:xfrm>
+                      <a:off x="0" y="0"/>
+                      <a:ext cx="5881256" cy="1339619"/>
+                    </a:xfrm>
+                    <a:prstGeom prst="rect">
+                      <a:avLst/>
+                    </a:prstGeom>
+                  </pic:spPr>
+                </pic:pic>
+              </a:graphicData>
+            </a:graphic>
+          </wp:inline>
+        </w:drawing>
+      </w:r>
+    </w:p>
+    <w:p>
+      <w:pPr>
+        <w:rPr>
+          <w:b/>
+          <w:bCs/>
+          <w:noProof/>
+        </w:rPr>
+      </w:pPr>
+      <w:r>
+        <w:rPr>
+          <w:b/>
+          <w:bCs/>
+          <w:noProof/>
+        </w:rPr>
+        <w:t>Average Job offers by networking with awk command</w:t>
+      </w:r>
+    </w:p>
+    <w:p>
+      <w:pPr>
+        <w:rPr>
+          <w:b/>
+          <w:bCs/>
+          <w:noProof/>
+        </w:rPr>
+      </w:pPr>
+      <w:r>
+        <w:rPr>
+          <w:b/>
+          <w:bCs/>
+          <w:noProof/>
+        </w:rPr>
+        <w:drawing>
+          <wp:inline distT="0" distB="0" distL="0" distR="0" wp14:anchorId="6CFC0B3F" wp14:editId="41D69C52">
+            <wp:extent cx="4820377" cy="2000250"/>
+            <wp:effectExtent l="0" t="0" r="0" b="0"/>
+            <wp:docPr id="647392038" name="Picture 5" descr="A computer screen with white text&#10;&#10;AI-generated content may be incorrect."/>
+            <wp:cNvGraphicFramePr>
+              <a:graphicFrameLocks xmlns:a="http://schemas.openxmlformats.org/drawingml/2006/main" noChangeAspect="1"/>
+            </wp:cNvGraphicFramePr>
+            <a:graphic xmlns:a="http://schemas.openxmlformats.org/drawingml/2006/main">
+              <a:graphicData uri="http://schemas.openxmlformats.org/drawingml/2006/picture">
+                <pic:pic xmlns:pic="http://schemas.openxmlformats.org/drawingml/2006/picture">
+                  <pic:nvPicPr>
+                    <pic:cNvPr id="647392038" name="Picture 5" descr="A computer screen with white text&#10;&#10;AI-generated content may be incorrect."/>
+                    <pic:cNvPicPr/>
+                  </pic:nvPicPr>
+                  <pic:blipFill>
+                    <a:blip r:embed="rId21" cstate="print">
+                      <a:extLst>
+                        <a:ext uri="{28A0092B-C50C-407E-A947-70E740481C1C}">
+                          <a14:useLocalDpi xmlns:a14="http://schemas.microsoft.com/office/drawing/2010/main" val="0"/>
+                        </a:ext>
+                      </a:extLst>
+                    </a:blip>
+                    <a:stretch>
+                      <a:fillRect/>
+                    </a:stretch>
+                  </pic:blipFill>
+                  <pic:spPr>
+                    <a:xfrm>
+                      <a:off x="0" y="0"/>
+                      <a:ext cx="4832193" cy="2005153"/>
+                    </a:xfrm>
+                    <a:prstGeom prst="rect">
+                      <a:avLst/>
+                    </a:prstGeom>
+                  </pic:spPr>
+                </pic:pic>
+              </a:graphicData>
+            </a:graphic>
+          </wp:inline>
+        </w:drawing>
+      </w:r>
+    </w:p>
+    <w:p>
+      <w:pPr>
+        <w:rPr>
+          <w:b/>
+          <w:bCs/>
+          <w:noProof/>
+        </w:rPr>
+      </w:pPr>
+      <w:r>
+        <w:rPr>
+          <w:b/>
+          <w:bCs/>
+          <w:noProof/>
+        </w:rPr>
+        <w:t xml:space="preserve">Conclusions: First two(GPA and Internship) calculations supports the hypothesis but in the mean time Networking skills does not support the hypothesis. I will be working on it if I am making any mistakes finding that out. </w:t>
       </w:r>
     </w:p>
     <w:sectPr>
-      <w:headerReference w:type="default" r:id="rId16"/>
+      <w:headerReference w:type="default" r:id="rId22"/>
       <w:pgSz w:w="12240" w:h="15840"/>
       <w:pgMar w:top="1440" w:right="1440" w:bottom="1440" w:left="1440" w:header="720" w:footer="720" w:gutter="0"/>
       <w:cols w:space="720"/>
